--- a/database.docx
+++ b/database.docx
@@ -9,11 +9,22 @@
           <w:szCs w:val="32"/>
         </w:rPr>
       </w:pPr>
+    </w:p>
+    <w:p>
+      <w:pPr>
+        <w:pStyle w:val="ListParagraph"/>
+        <w:numPr>
+          <w:ilvl w:val="0"/>
+          <w:numId w:val="7"/>
+        </w:numPr>
+        <w:rPr>
+          <w:sz w:val="32"/>
+          <w:szCs w:val="32"/>
+        </w:rPr>
+      </w:pPr>
       <w:r>
         <w:rPr>
           <w:noProof/>
-          <w:sz w:val="32"/>
-          <w:szCs w:val="32"/>
         </w:rPr>
         <w:drawing>
           <wp:inline distT="0" distB="0" distL="0" distR="0">
@@ -63,6 +74,37 @@
         <w:pStyle w:val="Heading3"/>
         <w:numPr>
           <w:ilvl w:val="0"/>
+          <w:numId w:val="7"/>
+        </w:numPr>
+        <w:shd w:val="clear" w:color="auto" w:fill="FFFFFF"/>
+        <w:spacing w:before="360" w:after="144"/>
+        <w:rPr>
+          <w:sz w:val="32"/>
+          <w:szCs w:val="32"/>
+        </w:rPr>
+      </w:pPr>
+      <w:r>
+        <w:rPr>
+          <w:sz w:val="32"/>
+          <w:szCs w:val="32"/>
+        </w:rPr>
+        <w:t>Du lieu phan tan tren SSD</w:t>
+      </w:r>
+    </w:p>
+    <w:p>
+      <w:pPr>
+        <w:pStyle w:val="ListParagraph"/>
+        <w:numPr>
+          <w:ilvl w:val="0"/>
+          <w:numId w:val="7"/>
+        </w:numPr>
+      </w:pPr>
+    </w:p>
+    <w:p>
+      <w:pPr>
+        <w:pStyle w:val="Heading3"/>
+        <w:numPr>
+          <w:ilvl w:val="0"/>
           <w:numId w:val="4"/>
         </w:numPr>
         <w:shd w:val="clear" w:color="auto" w:fill="FFFFFF"/>
@@ -103,70 +145,9 @@
           <w:ilvl w:val="0"/>
           <w:numId w:val="2"/>
         </w:numPr>
-        <w:shd w:val="clear" w:color="auto" w:fill="FFFFFF"/>
-        <w:spacing w:before="360" w:after="144"/>
-        <w:outlineLvl w:val="1"/>
-        <w:rPr>
-          <w:b/>
-          <w:bCs/>
-          <w:color w:val="292B2C"/>
-          <w:sz w:val="32"/>
-          <w:szCs w:val="32"/>
-        </w:rPr>
-      </w:pPr>
-      <w:r>
-        <w:rPr>
-          <w:color w:val="292B2C"/>
-          <w:sz w:val="32"/>
-          <w:szCs w:val="32"/>
-          <w:shd w:val="clear" w:color="auto" w:fill="FFFFFF"/>
-        </w:rPr>
-        <w:t xml:space="preserve">Each item in the table can have as many </w:t>
-      </w:r>
-      <w:r>
-        <w:rPr>
-          <w:color w:val="292B2C"/>
-          <w:sz w:val="32"/>
-          <w:szCs w:val="32"/>
-          <w:shd w:val="clear" w:color="auto" w:fill="FFFFFF"/>
-        </w:rPr>
-        <w:t>a</w:t>
-      </w:r>
-      <w:r>
-        <w:rPr>
-          <w:color w:val="292B2C"/>
-          <w:sz w:val="32"/>
-          <w:szCs w:val="32"/>
-          <w:shd w:val="clear" w:color="auto" w:fill="FFFFFF"/>
-        </w:rPr>
-        <w:t>ttributes </w:t>
-      </w:r>
-      <w:r>
-        <w:rPr>
-          <w:color w:val="292B2C"/>
-          <w:sz w:val="32"/>
-          <w:szCs w:val="32"/>
-          <w:shd w:val="clear" w:color="auto" w:fill="FFFFFF"/>
-        </w:rPr>
-        <w:t xml:space="preserve"> (</w:t>
-      </w:r>
-      <w:r>
-        <w:rPr>
-          <w:color w:val="292B2C"/>
-          <w:sz w:val="32"/>
-          <w:szCs w:val="32"/>
-          <w:shd w:val="clear" w:color="auto" w:fill="FFFFFF"/>
-        </w:rPr>
-        <w:t>however there is a limit of 400KB for the size of an item</w:t>
-      </w:r>
-      <w:r>
-        <w:rPr>
-          <w:color w:val="292B2C"/>
-          <w:sz w:val="32"/>
-          <w:szCs w:val="32"/>
-          <w:shd w:val="clear" w:color="auto" w:fill="FFFFFF"/>
-        </w:rPr>
-        <w:t>)</w:t>
+      </w:pPr>
+      <w:r>
+        <w:t>Moi region maximum 256 table</w:t>
       </w:r>
     </w:p>
     <w:p>
@@ -194,7 +175,7 @@
           <w:szCs w:val="32"/>
           <w:shd w:val="clear" w:color="auto" w:fill="FFFFFF"/>
         </w:rPr>
-        <w:t> Primary Key</w:t>
+        <w:t xml:space="preserve">Each item in the table can have as many </w:t>
       </w:r>
       <w:r>
         <w:rPr>
@@ -203,7 +184,44 @@
           <w:szCs w:val="32"/>
           <w:shd w:val="clear" w:color="auto" w:fill="FFFFFF"/>
         </w:rPr>
-        <w:t xml:space="preserve">: </w:t>
+        <w:t>a</w:t>
+      </w:r>
+      <w:r>
+        <w:rPr>
+          <w:color w:val="292B2C"/>
+          <w:sz w:val="32"/>
+          <w:szCs w:val="32"/>
+          <w:shd w:val="clear" w:color="auto" w:fill="FFFFFF"/>
+        </w:rPr>
+        <w:t>ttributes  (however there is a limit of 400KB for the size of an item)</w:t>
+      </w:r>
+    </w:p>
+    <w:p>
+      <w:pPr>
+        <w:pStyle w:val="ListParagraph"/>
+        <w:numPr>
+          <w:ilvl w:val="0"/>
+          <w:numId w:val="2"/>
+        </w:numPr>
+        <w:shd w:val="clear" w:color="auto" w:fill="FFFFFF"/>
+        <w:spacing w:before="360" w:after="144"/>
+        <w:outlineLvl w:val="1"/>
+        <w:rPr>
+          <w:b/>
+          <w:bCs/>
+          <w:color w:val="292B2C"/>
+          <w:sz w:val="32"/>
+          <w:szCs w:val="32"/>
+        </w:rPr>
+      </w:pPr>
+      <w:r>
+        <w:rPr>
+          <w:color w:val="292B2C"/>
+          <w:sz w:val="32"/>
+          <w:szCs w:val="32"/>
+          <w:shd w:val="clear" w:color="auto" w:fill="FFFFFF"/>
+        </w:rPr>
+        <w:t xml:space="preserve"> Primary Key: </w:t>
       </w:r>
     </w:p>
     <w:p>
@@ -548,8 +566,21 @@
           <w:szCs w:val="27"/>
           <w:shd w:val="clear" w:color="auto" w:fill="FFFFFF"/>
         </w:rPr>
-        <w:t xml:space="preserve">- </w:t>
-      </w:r>
+        <w:t>- Một partition có thể chứa khoảng 10GB data.</w:t>
+      </w:r>
+    </w:p>
+    <w:p>
+      <w:pPr>
+        <w:pStyle w:val="ListParagraph"/>
+        <w:shd w:val="clear" w:color="auto" w:fill="FFFFFF"/>
+        <w:spacing w:before="100" w:beforeAutospacing="1" w:after="120"/>
+        <w:rPr>
+          <w:rFonts w:ascii="Open Sans" w:hAnsi="Open Sans" w:cs="Open Sans"/>
+          <w:color w:val="292B2C"/>
+          <w:sz w:val="27"/>
+          <w:szCs w:val="27"/>
+        </w:rPr>
+      </w:pPr>
       <w:r>
         <w:rPr>
           <w:rFonts w:ascii="Open Sans" w:hAnsi="Open Sans" w:cs="Open Sans"/>
@@ -558,34 +589,8 @@
           <w:szCs w:val="27"/>
           <w:shd w:val="clear" w:color="auto" w:fill="FFFFFF"/>
         </w:rPr>
-        <w:t>Một partition có thể chứa khoảng 10GB data.</w:t>
-      </w:r>
-    </w:p>
-    <w:p>
-      <w:pPr>
-        <w:pStyle w:val="ListParagraph"/>
-        <w:shd w:val="clear" w:color="auto" w:fill="FFFFFF"/>
-        <w:spacing w:before="100" w:beforeAutospacing="1" w:after="120"/>
-        <w:rPr>
-          <w:rFonts w:ascii="Open Sans" w:hAnsi="Open Sans" w:cs="Open Sans"/>
-          <w:color w:val="292B2C"/>
-          <w:sz w:val="27"/>
-          <w:szCs w:val="27"/>
-        </w:rPr>
-      </w:pPr>
-      <w:r>
-        <w:rPr>
-          <w:rFonts w:ascii="Open Sans" w:hAnsi="Open Sans" w:cs="Open Sans"/>
-          <w:color w:val="292B2C"/>
-          <w:sz w:val="27"/>
-          <w:szCs w:val="27"/>
-          <w:shd w:val="clear" w:color="auto" w:fill="FFFFFF"/>
-        </w:rPr>
-        <w:lastRenderedPageBreak/>
         <w:t>-</w:t>
       </w:r>
-      <w:bookmarkStart w:id="0" w:name="_GoBack"/>
-      <w:bookmarkEnd w:id="0"/>
       <w:r>
         <w:rPr>
           <w:rStyle w:val="HTMLCode"/>
@@ -648,6 +653,7 @@
           <w:sz w:val="32"/>
           <w:szCs w:val="32"/>
         </w:rPr>
+        <w:lastRenderedPageBreak/>
         <w:t>Secondary index</w:t>
       </w:r>
     </w:p>
@@ -696,7 +702,262 @@
           <w:sz w:val="32"/>
           <w:szCs w:val="32"/>
         </w:rPr>
-        <w:t>Local secondary index: một loại index mà có hash key trùng với hash key từ bảng gốc và range key là một attribute khác.</w:t>
+        <w:t>Local secondary index: một loại index mà có hash key trùng với hash key từ bảng gốc và range key là một attribute khác</w:t>
+      </w:r>
+      <w:r>
+        <w:rPr>
+          <w:color w:val="292B2C"/>
+          <w:sz w:val="32"/>
+          <w:szCs w:val="32"/>
+        </w:rPr>
+        <w:t xml:space="preserve"> them vào khi query</w:t>
+      </w:r>
+      <w:r>
+        <w:rPr>
+          <w:color w:val="292B2C"/>
+          <w:sz w:val="32"/>
+          <w:szCs w:val="32"/>
+        </w:rPr>
+        <w:t>.</w:t>
+      </w:r>
+    </w:p>
+    <w:p>
+      <w:pPr>
+        <w:pStyle w:val="ListParagraph"/>
+        <w:numPr>
+          <w:ilvl w:val="0"/>
+          <w:numId w:val="4"/>
+        </w:numPr>
+        <w:shd w:val="clear" w:color="auto" w:fill="FFFFFF"/>
+        <w:spacing w:before="100" w:beforeAutospacing="1" w:after="120"/>
+        <w:rPr>
+          <w:color w:val="292B2C"/>
+          <w:sz w:val="32"/>
+          <w:szCs w:val="32"/>
+        </w:rPr>
+      </w:pPr>
+      <w:r>
+        <w:rPr>
+          <w:color w:val="292B2C"/>
+          <w:sz w:val="32"/>
+          <w:szCs w:val="32"/>
+        </w:rPr>
+        <w:t>Attributes</w:t>
+      </w:r>
+    </w:p>
+    <w:p>
+      <w:pPr>
+        <w:pStyle w:val="ListParagraph"/>
+        <w:numPr>
+          <w:ilvl w:val="0"/>
+          <w:numId w:val="2"/>
+        </w:numPr>
+        <w:shd w:val="clear" w:color="auto" w:fill="FFFFFF"/>
+        <w:spacing w:before="100" w:beforeAutospacing="1" w:after="120"/>
+        <w:rPr>
+          <w:color w:val="292B2C"/>
+          <w:sz w:val="32"/>
+          <w:szCs w:val="32"/>
+        </w:rPr>
+      </w:pPr>
+      <w:r>
+        <w:rPr>
+          <w:color w:val="292B2C"/>
+          <w:sz w:val="32"/>
+          <w:szCs w:val="32"/>
+        </w:rPr>
+        <w:t>Scalar types: number, String, Binary, Boolean, Null</w:t>
+      </w:r>
+    </w:p>
+    <w:p>
+      <w:pPr>
+        <w:pStyle w:val="ListParagraph"/>
+        <w:numPr>
+          <w:ilvl w:val="0"/>
+          <w:numId w:val="2"/>
+        </w:numPr>
+        <w:shd w:val="clear" w:color="auto" w:fill="FFFFFF"/>
+        <w:spacing w:before="100" w:beforeAutospacing="1" w:after="120"/>
+        <w:rPr>
+          <w:color w:val="292B2C"/>
+          <w:sz w:val="32"/>
+          <w:szCs w:val="32"/>
+        </w:rPr>
+      </w:pPr>
+      <w:r>
+        <w:rPr>
+          <w:color w:val="292B2C"/>
+          <w:sz w:val="32"/>
+          <w:szCs w:val="32"/>
+        </w:rPr>
+        <w:t>Document types: List and Map</w:t>
+      </w:r>
+    </w:p>
+    <w:p>
+      <w:pPr>
+        <w:pStyle w:val="ListParagraph"/>
+        <w:numPr>
+          <w:ilvl w:val="0"/>
+          <w:numId w:val="2"/>
+        </w:numPr>
+        <w:shd w:val="clear" w:color="auto" w:fill="FFFFFF"/>
+        <w:spacing w:before="100" w:beforeAutospacing="1" w:after="120"/>
+        <w:rPr>
+          <w:color w:val="292B2C"/>
+          <w:sz w:val="32"/>
+          <w:szCs w:val="32"/>
+        </w:rPr>
+      </w:pPr>
+      <w:r>
+        <w:rPr>
+          <w:color w:val="292B2C"/>
+          <w:sz w:val="32"/>
+          <w:szCs w:val="32"/>
+        </w:rPr>
+        <w:t>Set types: String set, Number set, Binary Set</w:t>
+      </w:r>
+    </w:p>
+    <w:p>
+      <w:pPr>
+        <w:pStyle w:val="ListParagraph"/>
+        <w:numPr>
+          <w:ilvl w:val="0"/>
+          <w:numId w:val="4"/>
+        </w:numPr>
+        <w:shd w:val="clear" w:color="auto" w:fill="FFFFFF"/>
+        <w:spacing w:before="100" w:beforeAutospacing="1" w:after="120"/>
+        <w:rPr>
+          <w:color w:val="292B2C"/>
+          <w:sz w:val="32"/>
+          <w:szCs w:val="32"/>
+        </w:rPr>
+      </w:pPr>
+      <w:r>
+        <w:rPr>
+          <w:color w:val="292B2C"/>
+          <w:sz w:val="32"/>
+          <w:szCs w:val="32"/>
+        </w:rPr>
+        <w:t xml:space="preserve"> Query</w:t>
+      </w:r>
+    </w:p>
+    <w:p>
+      <w:pPr>
+        <w:pStyle w:val="ListParagraph"/>
+        <w:numPr>
+          <w:ilvl w:val="0"/>
+          <w:numId w:val="2"/>
+        </w:numPr>
+        <w:shd w:val="clear" w:color="auto" w:fill="FFFFFF"/>
+        <w:spacing w:before="100" w:beforeAutospacing="1" w:after="120"/>
+        <w:rPr>
+          <w:color w:val="292B2C"/>
+          <w:sz w:val="32"/>
+          <w:szCs w:val="32"/>
+        </w:rPr>
+      </w:pPr>
+      <w:r>
+        <w:rPr>
+          <w:color w:val="292B2C"/>
+          <w:sz w:val="32"/>
+          <w:szCs w:val="32"/>
+        </w:rPr>
+        <w:t>Query:</w:t>
+      </w:r>
+    </w:p>
+    <w:p>
+      <w:pPr>
+        <w:pStyle w:val="ListParagraph"/>
+        <w:numPr>
+          <w:ilvl w:val="1"/>
+          <w:numId w:val="2"/>
+        </w:numPr>
+        <w:shd w:val="clear" w:color="auto" w:fill="FFFFFF"/>
+        <w:spacing w:before="100" w:beforeAutospacing="1" w:after="120"/>
+        <w:rPr>
+          <w:color w:val="292B2C"/>
+          <w:sz w:val="32"/>
+          <w:szCs w:val="32"/>
+        </w:rPr>
+      </w:pPr>
+      <w:r>
+        <w:rPr>
+          <w:color w:val="292B2C"/>
+          <w:sz w:val="32"/>
+          <w:szCs w:val="32"/>
+        </w:rPr>
+        <w:t>Truy van muc dựa trên giá trị khóa chính</w:t>
+      </w:r>
+    </w:p>
+    <w:p>
+      <w:pPr>
+        <w:pStyle w:val="ListParagraph"/>
+        <w:numPr>
+          <w:ilvl w:val="1"/>
+          <w:numId w:val="2"/>
+        </w:numPr>
+        <w:shd w:val="clear" w:color="auto" w:fill="FFFFFF"/>
+        <w:spacing w:before="100" w:beforeAutospacing="1" w:after="120"/>
+        <w:rPr>
+          <w:color w:val="292B2C"/>
+          <w:sz w:val="32"/>
+          <w:szCs w:val="32"/>
+        </w:rPr>
+      </w:pPr>
+      <w:r>
+        <w:rPr>
+          <w:color w:val="292B2C"/>
+          <w:sz w:val="32"/>
+          <w:szCs w:val="32"/>
+        </w:rPr>
+        <w:t>Có thể truy vấn trên bảng hoặc seconday indexes</w:t>
+      </w:r>
+    </w:p>
+    <w:p>
+      <w:pPr>
+        <w:pStyle w:val="ListParagraph"/>
+        <w:numPr>
+          <w:ilvl w:val="1"/>
+          <w:numId w:val="2"/>
+        </w:numPr>
+        <w:shd w:val="clear" w:color="auto" w:fill="FFFFFF"/>
+        <w:spacing w:before="100" w:beforeAutospacing="1" w:after="120"/>
+        <w:rPr>
+          <w:color w:val="292B2C"/>
+          <w:sz w:val="32"/>
+          <w:szCs w:val="32"/>
+        </w:rPr>
+      </w:pPr>
+      <w:r>
+        <w:rPr>
+          <w:color w:val="292B2C"/>
+          <w:sz w:val="32"/>
+          <w:szCs w:val="32"/>
+        </w:rPr>
+        <w:t>Bắt buộc cung cấp hash key, range key is optional</w:t>
+      </w:r>
+      <w:bookmarkStart w:id="0" w:name="_GoBack"/>
+      <w:bookmarkEnd w:id="0"/>
+    </w:p>
+    <w:p>
+      <w:pPr>
+        <w:pStyle w:val="ListParagraph"/>
+        <w:shd w:val="clear" w:color="auto" w:fill="FFFFFF"/>
+        <w:spacing w:before="100" w:beforeAutospacing="1" w:after="120"/>
+        <w:ind w:left="1080"/>
+        <w:rPr>
+          <w:color w:val="292B2C"/>
+          <w:sz w:val="32"/>
+          <w:szCs w:val="32"/>
+        </w:rPr>
+      </w:pPr>
+      <w:r>
+        <w:rPr>
+          <w:color w:val="292B2C"/>
+          <w:sz w:val="32"/>
+          <w:szCs w:val="32"/>
+        </w:rPr>
+        <w:t xml:space="preserve"> </w:t>
       </w:r>
     </w:p>
     <w:p>
@@ -735,7 +996,7 @@
 
 <file path=word/numbering.xml><?xml version="1.0" encoding="utf-8"?>
 <w:numbering xmlns:wpc="http://schemas.microsoft.com/office/word/2010/wordprocessingCanvas" xmlns:mc="http://schemas.openxmlformats.org/markup-compatibility/2006" xmlns:o="urn:schemas-microsoft-com:office:office" xmlns:r="http://schemas.openxmlformats.org/officeDocument/2006/relationships" xmlns:m="http://schemas.openxmlformats.org/officeDocument/2006/math" xmlns:v="urn:schemas-microsoft-com:vml" xmlns:wp14="http://schemas.microsoft.com/office/word/2010/wordprocessingDrawing" xmlns:wp="http://schemas.openxmlformats.org/drawingml/2006/wordprocessingDrawing" xmlns:w10="urn:schemas-microsoft-com:office:word" xmlns:w="http://schemas.openxmlformats.org/wordprocessingml/2006/main" xmlns:w14="http://schemas.microsoft.com/office/word/2010/wordml" xmlns:w15="http://schemas.microsoft.com/office/word/2012/wordml" xmlns:wpg="http://schemas.microsoft.com/office/word/2010/wordprocessingGroup" xmlns:wpi="http://schemas.microsoft.com/office/word/2010/wordprocessingInk" xmlns:wne="http://schemas.microsoft.com/office/word/2006/wordml" xmlns:wps="http://schemas.microsoft.com/office/word/2010/wordprocessingShape" mc:Ignorable="w14 w15 wp14">
-  <w:abstractNum w:abstractNumId="0" w15:restartNumberingAfterBreak="0">
+  <w:abstractNum w:abstractNumId="0">
     <w:nsid w:val="0CB945CD"/>
     <w:multiLevelType w:val="hybridMultilevel"/>
     <w:tmpl w:val="1C52C8C0"/>
@@ -827,7 +1088,7 @@
       </w:pPr>
     </w:lvl>
   </w:abstractNum>
-  <w:abstractNum w:abstractNumId="1" w15:restartNumberingAfterBreak="0">
+  <w:abstractNum w:abstractNumId="1">
     <w:nsid w:val="12B72B89"/>
     <w:multiLevelType w:val="hybridMultilevel"/>
     <w:tmpl w:val="E7C4E91C"/>
@@ -843,7 +1104,7 @@
         <w:rFonts w:ascii="Open Sans" w:eastAsia="Times New Roman" w:hAnsi="Open Sans" w:cs="Open Sans" w:hint="default"/>
       </w:rPr>
     </w:lvl>
-    <w:lvl w:ilvl="1" w:tplc="04090003" w:tentative="1">
+    <w:lvl w:ilvl="1" w:tplc="04090003">
       <w:start w:val="1"/>
       <w:numFmt w:val="bullet"/>
       <w:lvlText w:val="o"/>
@@ -940,7 +1201,7 @@
       </w:rPr>
     </w:lvl>
   </w:abstractNum>
-  <w:abstractNum w:abstractNumId="2" w15:restartNumberingAfterBreak="0">
+  <w:abstractNum w:abstractNumId="2">
     <w:nsid w:val="1339129D"/>
     <w:multiLevelType w:val="hybridMultilevel"/>
     <w:tmpl w:val="941A3374"/>
@@ -1029,7 +1290,7 @@
       </w:pPr>
     </w:lvl>
   </w:abstractNum>
-  <w:abstractNum w:abstractNumId="3" w15:restartNumberingAfterBreak="0">
+  <w:abstractNum w:abstractNumId="3">
     <w:nsid w:val="2F5F16BA"/>
     <w:multiLevelType w:val="multilevel"/>
     <w:tmpl w:val="23AE26AE"/>
@@ -1178,7 +1439,7 @@
       </w:rPr>
     </w:lvl>
   </w:abstractNum>
-  <w:abstractNum w:abstractNumId="4" w15:restartNumberingAfterBreak="0">
+  <w:abstractNum w:abstractNumId="4">
     <w:nsid w:val="5E0D73D7"/>
     <w:multiLevelType w:val="multilevel"/>
     <w:tmpl w:val="A6BADF8C"/>
@@ -1327,7 +1588,7 @@
       </w:rPr>
     </w:lvl>
   </w:abstractNum>
-  <w:abstractNum w:abstractNumId="5" w15:restartNumberingAfterBreak="0">
+  <w:abstractNum w:abstractNumId="5">
     <w:nsid w:val="73210C87"/>
     <w:multiLevelType w:val="hybridMultilevel"/>
     <w:tmpl w:val="88D269B2"/>
@@ -1414,6 +1675,118 @@
       <w:pPr>
         <w:ind w:left="6840" w:hanging="180"/>
       </w:pPr>
+    </w:lvl>
+  </w:abstractNum>
+  <w:abstractNum w:abstractNumId="6">
+    <w:nsid w:val="7E972BF4"/>
+    <w:multiLevelType w:val="hybridMultilevel"/>
+    <w:tmpl w:val="8EAC09F8"/>
+    <w:lvl w:ilvl="0" w:tplc="D79AD900">
+      <w:numFmt w:val="bullet"/>
+      <w:lvlText w:val="-"/>
+      <w:lvlJc w:val="left"/>
+      <w:pPr>
+        <w:ind w:left="720" w:hanging="360"/>
+      </w:pPr>
+      <w:rPr>
+        <w:rFonts w:ascii="Times New Roman" w:eastAsia="Times New Roman" w:hAnsi="Times New Roman" w:cs="Times New Roman" w:hint="default"/>
+      </w:rPr>
+    </w:lvl>
+    <w:lvl w:ilvl="1" w:tplc="04090003" w:tentative="1">
+      <w:start w:val="1"/>
+      <w:numFmt w:val="bullet"/>
+      <w:lvlText w:val="o"/>
+      <w:lvlJc w:val="left"/>
+      <w:pPr>
+        <w:ind w:left="1440" w:hanging="360"/>
+      </w:pPr>
+      <w:rPr>
+        <w:rFonts w:ascii="Courier New" w:hAnsi="Courier New" w:cs="Courier New" w:hint="default"/>
+      </w:rPr>
+    </w:lvl>
+    <w:lvl w:ilvl="2" w:tplc="04090005" w:tentative="1">
+      <w:start w:val="1"/>
+      <w:numFmt w:val="bullet"/>
+      <w:lvlText w:val=""/>
+      <w:lvlJc w:val="left"/>
+      <w:pPr>
+        <w:ind w:left="2160" w:hanging="360"/>
+      </w:pPr>
+      <w:rPr>
+        <w:rFonts w:ascii="Wingdings" w:hAnsi="Wingdings" w:hint="default"/>
+      </w:rPr>
+    </w:lvl>
+    <w:lvl w:ilvl="3" w:tplc="04090001" w:tentative="1">
+      <w:start w:val="1"/>
+      <w:numFmt w:val="bullet"/>
+      <w:lvlText w:val=""/>
+      <w:lvlJc w:val="left"/>
+      <w:pPr>
+        <w:ind w:left="2880" w:hanging="360"/>
+      </w:pPr>
+      <w:rPr>
+        <w:rFonts w:ascii="Symbol" w:hAnsi="Symbol" w:hint="default"/>
+      </w:rPr>
+    </w:lvl>
+    <w:lvl w:ilvl="4" w:tplc="04090003" w:tentative="1">
+      <w:start w:val="1"/>
+      <w:numFmt w:val="bullet"/>
+      <w:lvlText w:val="o"/>
+      <w:lvlJc w:val="left"/>
+      <w:pPr>
+        <w:ind w:left="3600" w:hanging="360"/>
+      </w:pPr>
+      <w:rPr>
+        <w:rFonts w:ascii="Courier New" w:hAnsi="Courier New" w:cs="Courier New" w:hint="default"/>
+      </w:rPr>
+    </w:lvl>
+    <w:lvl w:ilvl="5" w:tplc="04090005" w:tentative="1">
+      <w:start w:val="1"/>
+      <w:numFmt w:val="bullet"/>
+      <w:lvlText w:val=""/>
+      <w:lvlJc w:val="left"/>
+      <w:pPr>
+        <w:ind w:left="4320" w:hanging="360"/>
+      </w:pPr>
+      <w:rPr>
+        <w:rFonts w:ascii="Wingdings" w:hAnsi="Wingdings" w:hint="default"/>
+      </w:rPr>
+    </w:lvl>
+    <w:lvl w:ilvl="6" w:tplc="04090001" w:tentative="1">
+      <w:start w:val="1"/>
+      <w:numFmt w:val="bullet"/>
+      <w:lvlText w:val=""/>
+      <w:lvlJc w:val="left"/>
+      <w:pPr>
+        <w:ind w:left="5040" w:hanging="360"/>
+      </w:pPr>
+      <w:rPr>
+        <w:rFonts w:ascii="Symbol" w:hAnsi="Symbol" w:hint="default"/>
+      </w:rPr>
+    </w:lvl>
+    <w:lvl w:ilvl="7" w:tplc="04090003" w:tentative="1">
+      <w:start w:val="1"/>
+      <w:numFmt w:val="bullet"/>
+      <w:lvlText w:val="o"/>
+      <w:lvlJc w:val="left"/>
+      <w:pPr>
+        <w:ind w:left="5760" w:hanging="360"/>
+      </w:pPr>
+      <w:rPr>
+        <w:rFonts w:ascii="Courier New" w:hAnsi="Courier New" w:cs="Courier New" w:hint="default"/>
+      </w:rPr>
+    </w:lvl>
+    <w:lvl w:ilvl="8" w:tplc="04090005" w:tentative="1">
+      <w:start w:val="1"/>
+      <w:numFmt w:val="bullet"/>
+      <w:lvlText w:val=""/>
+      <w:lvlJc w:val="left"/>
+      <w:pPr>
+        <w:ind w:left="6480" w:hanging="360"/>
+      </w:pPr>
+      <w:rPr>
+        <w:rFonts w:ascii="Wingdings" w:hAnsi="Wingdings" w:hint="default"/>
+      </w:rPr>
     </w:lvl>
   </w:abstractNum>
   <w:num w:numId="1">
@@ -1433,6 +1806,9 @@
   </w:num>
   <w:num w:numId="6">
     <w:abstractNumId w:val="3"/>
+  </w:num>
+  <w:num w:numId="7">
+    <w:abstractNumId w:val="6"/>
   </w:num>
 </w:numbering>
 </file>
